--- a/Questions (Word docs)/AQA GCSE Questions/Section A - Core technical principles/Topic A3/3.1.3_composite_materials.docx
+++ b/Questions (Word docs)/AQA GCSE Questions/Section A - Core technical principles/Topic A3/3.1.3_composite_materials.docx
@@ -110,9 +110,8 @@
           <w:b/>
           <w:sz w:val="96"/>
           <w:szCs w:val="96"/>
-          <w:highlight w:val="yellow"/>
-        </w:rPr>
-        <w:t>Woods</w:t>
+        </w:rPr>
+        <w:t>Composite materials</w:t>
       </w:r>
     </w:p>
     <w:p>
@@ -674,7 +673,227 @@
           <w:sz w:val="28"/>
           <w:szCs w:val="28"/>
         </w:rPr>
-        <w:t xml:space="preserve"> XX</w:t>
+        <w:t xml:space="preserve"> </w:t>
+      </w:r>
+      <w:r>
+        <w:rPr>
+          <w:sz w:val="28"/>
+          <w:szCs w:val="28"/>
+        </w:rPr>
+        <w:t>Which one of the following is a composite material?</w:t>
+      </w:r>
+    </w:p>
+    <w:p>
+      <w:pPr>
+        <w:rPr>
+          <w:sz w:val="28"/>
+          <w:szCs w:val="28"/>
+          <w:u w:val="single"/>
+        </w:rPr>
+      </w:pPr>
+    </w:p>
+    <w:p>
+      <w:pPr>
+        <w:ind w:firstLine="360"/>
+        <w:rPr>
+          <w:sz w:val="28"/>
+          <w:szCs w:val="28"/>
+        </w:rPr>
+      </w:pPr>
+      <w:r>
+        <w:rPr>
+          <w:b/>
+          <w:sz w:val="28"/>
+          <w:szCs w:val="28"/>
+        </w:rPr>
+        <w:t>A</w:t>
+      </w:r>
+      <w:r>
+        <w:rPr>
+          <w:sz w:val="28"/>
+          <w:szCs w:val="28"/>
+        </w:rPr>
+        <w:tab/>
+      </w:r>
+      <w:r>
+        <w:rPr>
+          <w:sz w:val="28"/>
+          <w:szCs w:val="28"/>
+        </w:rPr>
+        <w:tab/>
+      </w:r>
+      <w:proofErr w:type="spellStart"/>
+      <w:r>
+        <w:rPr>
+          <w:sz w:val="28"/>
+          <w:szCs w:val="28"/>
+        </w:rPr>
+        <w:t>Carbonfibre</w:t>
+      </w:r>
+      <w:proofErr w:type="spellEnd"/>
+      <w:r>
+        <w:rPr>
+          <w:sz w:val="28"/>
+          <w:szCs w:val="28"/>
+        </w:rPr>
+        <w:t xml:space="preserve"> reinforced plastic (CRP)</w:t>
+      </w:r>
+    </w:p>
+    <w:p>
+      <w:pPr>
+        <w:ind w:firstLine="360"/>
+        <w:rPr>
+          <w:sz w:val="28"/>
+          <w:szCs w:val="28"/>
+        </w:rPr>
+      </w:pPr>
+    </w:p>
+    <w:p>
+      <w:pPr>
+        <w:ind w:firstLine="360"/>
+        <w:rPr>
+          <w:sz w:val="28"/>
+          <w:szCs w:val="28"/>
+        </w:rPr>
+      </w:pPr>
+      <w:r>
+        <w:rPr>
+          <w:b/>
+          <w:sz w:val="28"/>
+          <w:szCs w:val="28"/>
+        </w:rPr>
+        <w:t>B</w:t>
+      </w:r>
+      <w:r>
+        <w:rPr>
+          <w:sz w:val="28"/>
+          <w:szCs w:val="28"/>
+        </w:rPr>
+        <w:tab/>
+      </w:r>
+      <w:r>
+        <w:rPr>
+          <w:sz w:val="28"/>
+          <w:szCs w:val="28"/>
+        </w:rPr>
+        <w:tab/>
+      </w:r>
+      <w:r>
+        <w:rPr>
+          <w:sz w:val="28"/>
+          <w:szCs w:val="28"/>
+        </w:rPr>
+        <w:t>Graphene</w:t>
+      </w:r>
+    </w:p>
+    <w:p>
+      <w:pPr>
+        <w:ind w:firstLine="360"/>
+        <w:rPr>
+          <w:sz w:val="28"/>
+          <w:szCs w:val="28"/>
+        </w:rPr>
+      </w:pPr>
+    </w:p>
+    <w:p>
+      <w:pPr>
+        <w:ind w:firstLine="360"/>
+        <w:rPr>
+          <w:sz w:val="28"/>
+          <w:szCs w:val="28"/>
+        </w:rPr>
+      </w:pPr>
+      <w:r>
+        <w:rPr>
+          <w:b/>
+          <w:sz w:val="28"/>
+          <w:szCs w:val="28"/>
+        </w:rPr>
+        <w:t>C</w:t>
+      </w:r>
+      <w:r>
+        <w:rPr>
+          <w:sz w:val="28"/>
+          <w:szCs w:val="28"/>
+        </w:rPr>
+        <w:tab/>
+      </w:r>
+      <w:r>
+        <w:rPr>
+          <w:sz w:val="28"/>
+          <w:szCs w:val="28"/>
+        </w:rPr>
+        <w:tab/>
+      </w:r>
+      <w:r>
+        <w:rPr>
+          <w:sz w:val="28"/>
+          <w:szCs w:val="28"/>
+        </w:rPr>
+        <w:t>Titanium</w:t>
+      </w:r>
+    </w:p>
+    <w:p>
+      <w:pPr>
+        <w:rPr>
+          <w:sz w:val="28"/>
+          <w:szCs w:val="28"/>
+        </w:rPr>
+      </w:pPr>
+    </w:p>
+    <w:p>
+      <w:pPr>
+        <w:rPr>
+          <w:b/>
+          <w:sz w:val="28"/>
+          <w:szCs w:val="28"/>
+        </w:rPr>
+      </w:pPr>
+    </w:p>
+    <w:p>
+      <w:pPr>
+        <w:rPr>
+          <w:sz w:val="28"/>
+          <w:szCs w:val="28"/>
+        </w:rPr>
+      </w:pPr>
+      <w:r>
+        <w:rPr>
+          <w:b/>
+          <w:sz w:val="28"/>
+          <w:szCs w:val="28"/>
+        </w:rPr>
+        <w:t>Q</w:t>
+      </w:r>
+      <w:r>
+        <w:rPr>
+          <w:b/>
+          <w:sz w:val="28"/>
+          <w:szCs w:val="28"/>
+        </w:rPr>
+        <w:t>2</w:t>
+      </w:r>
+      <w:r>
+        <w:rPr>
+          <w:b/>
+          <w:sz w:val="28"/>
+          <w:szCs w:val="28"/>
+        </w:rPr>
+        <w:t>.</w:t>
+      </w:r>
+      <w:r>
+        <w:rPr>
+          <w:sz w:val="28"/>
+          <w:szCs w:val="28"/>
+        </w:rPr>
+        <w:t xml:space="preserve"> </w:t>
+      </w:r>
+      <w:r>
+        <w:rPr>
+          <w:sz w:val="28"/>
+          <w:szCs w:val="28"/>
+        </w:rPr>
+        <w:t>GRP is a combination of which materials?</w:t>
       </w:r>
       <w:r>
         <w:rPr>
@@ -728,7 +947,7 @@
           <w:sz w:val="28"/>
           <w:szCs w:val="28"/>
         </w:rPr>
-        <w:t>X</w:t>
+        <w:t>Glass fibre and resin</w:t>
       </w:r>
     </w:p>
     <w:p>
@@ -775,7 +994,7 @@
           <w:sz w:val="28"/>
           <w:szCs w:val="28"/>
         </w:rPr>
-        <w:t>X</w:t>
+        <w:t>Wood fibre and resin</w:t>
       </w:r>
     </w:p>
     <w:p>
@@ -822,16 +1041,8 @@
           <w:sz w:val="28"/>
           <w:szCs w:val="28"/>
         </w:rPr>
-        <w:t>X</w:t>
-      </w:r>
-    </w:p>
-    <w:p>
-      <w:pPr>
-        <w:rPr>
-          <w:sz w:val="28"/>
-          <w:szCs w:val="28"/>
-        </w:rPr>
-      </w:pPr>
+        <w:t>Carbon fibre and resin</w:t>
+      </w:r>
     </w:p>
     <w:p>
       <w:pPr>
@@ -872,7 +1083,7 @@
           <w:sz w:val="28"/>
           <w:szCs w:val="28"/>
         </w:rPr>
-        <w:t>2</w:t>
+        <w:t>3</w:t>
       </w:r>
       <w:r>
         <w:rPr>
@@ -887,14 +1098,14 @@
           <w:sz w:val="28"/>
           <w:szCs w:val="28"/>
         </w:rPr>
-        <w:t xml:space="preserve"> XX</w:t>
-      </w:r>
-      <w:r>
-        <w:rPr>
-          <w:sz w:val="28"/>
-          <w:szCs w:val="28"/>
-        </w:rPr>
-        <w:t>?</w:t>
+        <w:t xml:space="preserve"> </w:t>
+      </w:r>
+      <w:r>
+        <w:rPr>
+          <w:sz w:val="28"/>
+          <w:szCs w:val="28"/>
+        </w:rPr>
+        <w:t>What is a suitable composite material for the body of a Formula 1 car?</w:t>
       </w:r>
     </w:p>
     <w:p>
@@ -941,7 +1152,7 @@
           <w:sz w:val="28"/>
           <w:szCs w:val="28"/>
         </w:rPr>
-        <w:t>X</w:t>
+        <w:t>GRP</w:t>
       </w:r>
     </w:p>
     <w:p>
@@ -988,7 +1199,7 @@
           <w:sz w:val="28"/>
           <w:szCs w:val="28"/>
         </w:rPr>
-        <w:t>X</w:t>
+        <w:t>GRC</w:t>
       </w:r>
     </w:p>
     <w:p>
@@ -1035,7 +1246,7 @@
           <w:sz w:val="28"/>
           <w:szCs w:val="28"/>
         </w:rPr>
-        <w:t>X</w:t>
+        <w:t>Lightweight ceramic</w:t>
       </w:r>
     </w:p>
     <w:p>
@@ -1077,7 +1288,7 @@
           <w:sz w:val="28"/>
           <w:szCs w:val="28"/>
         </w:rPr>
-        <w:t>3</w:t>
+        <w:t>4</w:t>
       </w:r>
       <w:r>
         <w:rPr>
@@ -1092,14 +1303,14 @@
           <w:sz w:val="28"/>
           <w:szCs w:val="28"/>
         </w:rPr>
-        <w:t xml:space="preserve"> XX</w:t>
-      </w:r>
-      <w:r>
-        <w:rPr>
-          <w:sz w:val="28"/>
-          <w:szCs w:val="28"/>
-        </w:rPr>
-        <w:t>?</w:t>
+        <w:t xml:space="preserve"> </w:t>
+      </w:r>
+      <w:r>
+        <w:rPr>
+          <w:sz w:val="28"/>
+          <w:szCs w:val="28"/>
+        </w:rPr>
+        <w:t>What is the primary purpose of combining materials in composites like carbon fibre reinforced plastic (CRP)?</w:t>
       </w:r>
     </w:p>
     <w:p>
@@ -1146,7 +1357,7 @@
           <w:sz w:val="28"/>
           <w:szCs w:val="28"/>
         </w:rPr>
-        <w:t>X</w:t>
+        <w:t>To reduce production costs</w:t>
       </w:r>
     </w:p>
     <w:p>
@@ -1160,19 +1371,59 @@
     </w:p>
     <w:p>
       <w:pPr>
+        <w:ind w:left="1440" w:hanging="1080"/>
+        <w:rPr>
+          <w:sz w:val="28"/>
+          <w:szCs w:val="28"/>
+        </w:rPr>
+      </w:pPr>
+      <w:r>
+        <w:rPr>
+          <w:b/>
+          <w:sz w:val="28"/>
+          <w:szCs w:val="28"/>
+        </w:rPr>
+        <w:t>B</w:t>
+      </w:r>
+      <w:r>
+        <w:rPr>
+          <w:sz w:val="28"/>
+          <w:szCs w:val="28"/>
+        </w:rPr>
+        <w:tab/>
+      </w:r>
+      <w:r>
+        <w:rPr>
+          <w:sz w:val="28"/>
+          <w:szCs w:val="28"/>
+        </w:rPr>
+        <w:t>To create a material that combines the best properties of each component</w:t>
+      </w:r>
+    </w:p>
+    <w:p>
+      <w:pPr>
         <w:ind w:firstLine="360"/>
         <w:rPr>
           <w:sz w:val="28"/>
           <w:szCs w:val="28"/>
         </w:rPr>
       </w:pPr>
-      <w:r>
-        <w:rPr>
-          <w:b/>
-          <w:sz w:val="28"/>
-          <w:szCs w:val="28"/>
-        </w:rPr>
-        <w:t>B</w:t>
+    </w:p>
+    <w:p>
+      <w:pPr>
+        <w:ind w:firstLine="360"/>
+        <w:rPr>
+          <w:sz w:val="28"/>
+          <w:szCs w:val="28"/>
+        </w:rPr>
+      </w:pPr>
+      <w:r>
+        <w:rPr>
+          <w:b/>
+          <w:sz w:val="28"/>
+          <w:szCs w:val="28"/>
+        </w:rPr>
+        <w:t>C</w:t>
       </w:r>
       <w:r>
         <w:rPr>
@@ -1193,287 +1444,227 @@
           <w:sz w:val="28"/>
           <w:szCs w:val="28"/>
         </w:rPr>
-        <w:t>X</w:t>
-      </w:r>
-    </w:p>
-    <w:p>
-      <w:pPr>
-        <w:ind w:firstLine="360"/>
-        <w:rPr>
-          <w:sz w:val="28"/>
-          <w:szCs w:val="28"/>
-        </w:rPr>
-      </w:pPr>
-    </w:p>
-    <w:p>
-      <w:pPr>
-        <w:ind w:firstLine="360"/>
-        <w:rPr>
-          <w:sz w:val="28"/>
-          <w:szCs w:val="28"/>
-        </w:rPr>
-      </w:pPr>
-      <w:r>
-        <w:rPr>
-          <w:b/>
-          <w:sz w:val="28"/>
-          <w:szCs w:val="28"/>
-        </w:rPr>
-        <w:t>C</w:t>
-      </w:r>
-      <w:r>
-        <w:rPr>
-          <w:sz w:val="28"/>
-          <w:szCs w:val="28"/>
-        </w:rPr>
-        <w:tab/>
-      </w:r>
-      <w:r>
-        <w:rPr>
-          <w:sz w:val="28"/>
-          <w:szCs w:val="28"/>
-        </w:rPr>
-        <w:tab/>
-      </w:r>
-      <w:r>
-        <w:rPr>
-          <w:sz w:val="28"/>
-          <w:szCs w:val="28"/>
-        </w:rPr>
-        <w:t>X</w:t>
-      </w:r>
-    </w:p>
-    <w:p>
-      <w:pPr>
-        <w:rPr>
-          <w:b/>
-          <w:sz w:val="28"/>
-          <w:szCs w:val="28"/>
-        </w:rPr>
-      </w:pPr>
-    </w:p>
-    <w:p>
-      <w:pPr>
-        <w:rPr>
-          <w:b/>
-          <w:sz w:val="28"/>
-          <w:szCs w:val="28"/>
-        </w:rPr>
-      </w:pPr>
-    </w:p>
-    <w:p>
-      <w:pPr>
-        <w:rPr>
-          <w:sz w:val="28"/>
-          <w:szCs w:val="28"/>
-        </w:rPr>
-      </w:pPr>
-      <w:r>
-        <w:rPr>
-          <w:b/>
-          <w:sz w:val="28"/>
-          <w:szCs w:val="28"/>
-        </w:rPr>
+        <w:t>To make the material biodegradable</w:t>
+      </w:r>
+    </w:p>
+    <w:p>
+      <w:pPr>
+        <w:rPr>
+          <w:sz w:val="28"/>
+          <w:szCs w:val="28"/>
+        </w:rPr>
+      </w:pPr>
+    </w:p>
+    <w:p>
+      <w:pPr>
+        <w:ind w:left="360"/>
+        <w:rPr>
+          <w:sz w:val="28"/>
+          <w:szCs w:val="28"/>
+          <w:u w:val="single"/>
+        </w:rPr>
+      </w:pPr>
+    </w:p>
+    <w:p>
+      <w:pPr>
+        <w:rPr>
+          <w:b/>
+          <w:sz w:val="28"/>
+          <w:szCs w:val="28"/>
+        </w:rPr>
+      </w:pPr>
+    </w:p>
+    <w:p>
+      <w:pPr>
+        <w:rPr>
+          <w:b/>
+          <w:sz w:val="28"/>
+          <w:szCs w:val="28"/>
+        </w:rPr>
+      </w:pPr>
+    </w:p>
+    <w:p>
+      <w:pPr>
+        <w:pBdr>
+          <w:bottom w:val="single" w:sz="4" w:space="1" w:color="000000"/>
+        </w:pBdr>
+        <w:shd w:val="clear" w:color="auto" w:fill="FFFFFF"/>
+        <w:spacing w:before="280" w:after="280"/>
+        <w:rPr>
+          <w:b/>
+          <w:color w:val="000000"/>
+          <w:sz w:val="28"/>
+          <w:szCs w:val="28"/>
+        </w:rPr>
+      </w:pPr>
+      <w:r>
+        <w:rPr>
+          <w:b/>
+          <w:color w:val="000000"/>
+          <w:sz w:val="28"/>
+          <w:szCs w:val="28"/>
+        </w:rPr>
+        <w:lastRenderedPageBreak/>
         <w:t>Q</w:t>
       </w:r>
       <w:r>
         <w:rPr>
           <w:b/>
-          <w:sz w:val="28"/>
-          <w:szCs w:val="28"/>
-        </w:rPr>
-        <w:t>4</w:t>
-      </w:r>
-      <w:r>
-        <w:rPr>
-          <w:b/>
-          <w:sz w:val="28"/>
-          <w:szCs w:val="28"/>
-        </w:rPr>
-        <w:t>.</w:t>
-      </w:r>
-      <w:r>
-        <w:rPr>
-          <w:sz w:val="28"/>
-          <w:szCs w:val="28"/>
-        </w:rPr>
-        <w:t xml:space="preserve"> XX</w:t>
-      </w:r>
-      <w:r>
-        <w:rPr>
-          <w:sz w:val="28"/>
-          <w:szCs w:val="28"/>
-        </w:rPr>
-        <w:t>?</w:t>
-      </w:r>
-    </w:p>
-    <w:p>
-      <w:pPr>
-        <w:rPr>
-          <w:sz w:val="28"/>
-          <w:szCs w:val="28"/>
-          <w:u w:val="single"/>
-        </w:rPr>
-      </w:pPr>
-    </w:p>
-    <w:p>
-      <w:pPr>
-        <w:ind w:firstLine="360"/>
-        <w:rPr>
-          <w:sz w:val="28"/>
-          <w:szCs w:val="28"/>
-        </w:rPr>
-      </w:pPr>
-      <w:r>
-        <w:rPr>
-          <w:b/>
-          <w:sz w:val="28"/>
-          <w:szCs w:val="28"/>
-        </w:rPr>
-        <w:t>A</w:t>
-      </w:r>
-      <w:r>
-        <w:rPr>
-          <w:sz w:val="28"/>
-          <w:szCs w:val="28"/>
-        </w:rPr>
-        <w:tab/>
-      </w:r>
-      <w:r>
-        <w:rPr>
-          <w:sz w:val="28"/>
-          <w:szCs w:val="28"/>
-        </w:rPr>
-        <w:tab/>
-      </w:r>
-      <w:r>
-        <w:rPr>
-          <w:sz w:val="28"/>
-          <w:szCs w:val="28"/>
-        </w:rPr>
-        <w:t>X</w:t>
-      </w:r>
-    </w:p>
-    <w:p>
-      <w:pPr>
-        <w:ind w:firstLine="360"/>
-        <w:rPr>
-          <w:sz w:val="28"/>
-          <w:szCs w:val="28"/>
-        </w:rPr>
-      </w:pPr>
-    </w:p>
-    <w:p>
-      <w:pPr>
-        <w:ind w:firstLine="360"/>
-        <w:rPr>
-          <w:sz w:val="28"/>
-          <w:szCs w:val="28"/>
-        </w:rPr>
-      </w:pPr>
-      <w:r>
-        <w:rPr>
-          <w:b/>
-          <w:sz w:val="28"/>
-          <w:szCs w:val="28"/>
-        </w:rPr>
-        <w:t>B</w:t>
-      </w:r>
-      <w:r>
-        <w:rPr>
-          <w:sz w:val="28"/>
-          <w:szCs w:val="28"/>
-        </w:rPr>
-        <w:tab/>
-      </w:r>
-      <w:r>
-        <w:rPr>
-          <w:sz w:val="28"/>
-          <w:szCs w:val="28"/>
-        </w:rPr>
-        <w:tab/>
-      </w:r>
-      <w:r>
-        <w:rPr>
-          <w:sz w:val="28"/>
-          <w:szCs w:val="28"/>
-        </w:rPr>
-        <w:t>X</w:t>
-      </w:r>
-    </w:p>
-    <w:p>
-      <w:pPr>
-        <w:ind w:firstLine="360"/>
-        <w:rPr>
-          <w:sz w:val="28"/>
-          <w:szCs w:val="28"/>
-        </w:rPr>
-      </w:pPr>
-    </w:p>
-    <w:p>
-      <w:pPr>
-        <w:ind w:firstLine="360"/>
-        <w:rPr>
-          <w:sz w:val="28"/>
-          <w:szCs w:val="28"/>
-        </w:rPr>
-      </w:pPr>
-      <w:r>
-        <w:rPr>
-          <w:b/>
-          <w:sz w:val="28"/>
-          <w:szCs w:val="28"/>
-        </w:rPr>
-        <w:t>C</w:t>
-      </w:r>
-      <w:r>
-        <w:rPr>
-          <w:sz w:val="28"/>
-          <w:szCs w:val="28"/>
-        </w:rPr>
-        <w:tab/>
-      </w:r>
-      <w:r>
-        <w:rPr>
-          <w:sz w:val="28"/>
-          <w:szCs w:val="28"/>
-        </w:rPr>
-        <w:tab/>
-      </w:r>
-      <w:r>
-        <w:rPr>
-          <w:sz w:val="28"/>
-          <w:szCs w:val="28"/>
-        </w:rPr>
-        <w:t>X</w:t>
-      </w:r>
-    </w:p>
-    <w:p>
-      <w:pPr>
-        <w:rPr>
-          <w:sz w:val="28"/>
-          <w:szCs w:val="28"/>
-        </w:rPr>
-      </w:pPr>
-    </w:p>
-    <w:p>
-      <w:pPr>
-        <w:ind w:left="360"/>
-        <w:rPr>
-          <w:sz w:val="28"/>
-          <w:szCs w:val="28"/>
-          <w:u w:val="single"/>
-        </w:rPr>
-      </w:pPr>
-    </w:p>
-    <w:p>
-      <w:pPr>
-        <w:rPr>
-          <w:b/>
-          <w:sz w:val="28"/>
-          <w:szCs w:val="28"/>
-        </w:rPr>
-      </w:pPr>
+          <w:color w:val="000000"/>
+          <w:sz w:val="28"/>
+          <w:szCs w:val="28"/>
+        </w:rPr>
+        <w:t>5</w:t>
+      </w:r>
+      <w:r>
+        <w:rPr>
+          <w:b/>
+          <w:color w:val="000000"/>
+          <w:sz w:val="28"/>
+          <w:szCs w:val="28"/>
+        </w:rPr>
+        <w:t xml:space="preserve">. </w:t>
+      </w:r>
+      <w:r>
+        <w:rPr>
+          <w:bCs/>
+          <w:color w:val="000000"/>
+          <w:sz w:val="28"/>
+          <w:szCs w:val="28"/>
+        </w:rPr>
+        <w:t>Explain the meaning of ‘composite material’</w:t>
+      </w:r>
+      <w:r>
+        <w:rPr>
+          <w:b/>
+          <w:color w:val="000000"/>
+          <w:sz w:val="28"/>
+          <w:szCs w:val="28"/>
+        </w:rPr>
+        <w:t xml:space="preserve"> (2 marks)</w:t>
+      </w:r>
+    </w:p>
+    <w:p>
+      <w:pPr>
+        <w:pBdr>
+          <w:bottom w:val="single" w:sz="4" w:space="1" w:color="000000"/>
+        </w:pBdr>
+        <w:shd w:val="clear" w:color="auto" w:fill="FFFFFF"/>
+        <w:spacing w:before="280" w:after="280"/>
+        <w:rPr>
+          <w:sz w:val="21"/>
+          <w:szCs w:val="21"/>
+        </w:rPr>
+      </w:pPr>
+    </w:p>
+    <w:p>
+      <w:pPr>
+        <w:rPr>
+          <w:sz w:val="20"/>
+          <w:szCs w:val="20"/>
+        </w:rPr>
+      </w:pPr>
+    </w:p>
+    <w:p>
+      <w:pPr>
+        <w:pBdr>
+          <w:bottom w:val="single" w:sz="4" w:space="1" w:color="000000"/>
+        </w:pBdr>
+        <w:rPr>
+          <w:sz w:val="20"/>
+          <w:szCs w:val="20"/>
+        </w:rPr>
+      </w:pPr>
+    </w:p>
+    <w:p>
+      <w:pPr>
+        <w:rPr>
+          <w:sz w:val="20"/>
+          <w:szCs w:val="20"/>
+        </w:rPr>
+      </w:pPr>
+    </w:p>
+    <w:p>
+      <w:pPr>
+        <w:pBdr>
+          <w:bottom w:val="single" w:sz="4" w:space="1" w:color="000000"/>
+        </w:pBdr>
+        <w:shd w:val="clear" w:color="auto" w:fill="FFFFFF"/>
+        <w:spacing w:before="280" w:after="280"/>
+        <w:rPr>
+          <w:sz w:val="21"/>
+          <w:szCs w:val="21"/>
+        </w:rPr>
+      </w:pPr>
+    </w:p>
+    <w:p>
+      <w:pPr>
+        <w:rPr>
+          <w:sz w:val="20"/>
+          <w:szCs w:val="20"/>
+        </w:rPr>
+      </w:pPr>
+    </w:p>
+    <w:p>
+      <w:pPr>
+        <w:pBdr>
+          <w:bottom w:val="single" w:sz="4" w:space="1" w:color="000000"/>
+        </w:pBdr>
+        <w:rPr>
+          <w:sz w:val="20"/>
+          <w:szCs w:val="20"/>
+        </w:rPr>
+      </w:pPr>
+    </w:p>
+    <w:p>
+      <w:pPr>
+        <w:rPr>
+          <w:sz w:val="20"/>
+          <w:szCs w:val="20"/>
+        </w:rPr>
+      </w:pPr>
+    </w:p>
+    <w:p/>
+    <w:p/>
+    <w:p>
+      <w:pPr>
+        <w:rPr>
+          <w:sz w:val="28"/>
+          <w:szCs w:val="28"/>
+        </w:rPr>
+      </w:pPr>
+      <w:r>
+        <w:rPr>
+          <w:b/>
+          <w:bCs/>
+          <w:sz w:val="28"/>
+          <w:szCs w:val="28"/>
+        </w:rPr>
+        <w:t xml:space="preserve">Q6. </w:t>
+      </w:r>
+      <w:r>
+        <w:rPr>
+          <w:sz w:val="28"/>
+          <w:szCs w:val="28"/>
+        </w:rPr>
+        <w:t>Explain how composite materials like glass reinforced plastic (GRP) are produced, and describe one advantage and one limitation of using composites</w:t>
+      </w:r>
+      <w:r>
+        <w:rPr>
+          <w:sz w:val="28"/>
+          <w:szCs w:val="28"/>
+        </w:rPr>
+        <w:t xml:space="preserve"> </w:t>
+      </w:r>
+      <w:r>
+        <w:rPr>
+          <w:b/>
+          <w:bCs/>
+          <w:sz w:val="28"/>
+          <w:szCs w:val="28"/>
+        </w:rPr>
+        <w:t>(4 marks)</w:t>
+      </w:r>
     </w:p>
     <w:p>
       <w:pPr>
@@ -1486,56 +1677,11 @@
         </w:pBdr>
         <w:shd w:val="clear" w:color="auto" w:fill="FFFFFF"/>
         <w:rPr>
-          <w:b/>
           <w:color w:val="000000"/>
           <w:sz w:val="28"/>
           <w:szCs w:val="28"/>
         </w:rPr>
       </w:pPr>
-    </w:p>
-    <w:p>
-      <w:pPr>
-        <w:pBdr>
-          <w:top w:val="nil"/>
-          <w:left w:val="nil"/>
-          <w:bottom w:val="nil"/>
-          <w:right w:val="nil"/>
-          <w:between w:val="nil"/>
-        </w:pBdr>
-        <w:shd w:val="clear" w:color="auto" w:fill="FFFFFF"/>
-        <w:rPr>
-          <w:b/>
-          <w:color w:val="000000"/>
-          <w:sz w:val="28"/>
-          <w:szCs w:val="28"/>
-        </w:rPr>
-      </w:pPr>
-    </w:p>
-    <w:p>
-      <w:pPr>
-        <w:pBdr>
-          <w:top w:val="nil"/>
-          <w:left w:val="nil"/>
-          <w:bottom w:val="nil"/>
-          <w:right w:val="nil"/>
-          <w:between w:val="nil"/>
-        </w:pBdr>
-        <w:shd w:val="clear" w:color="auto" w:fill="FFFFFF"/>
-        <w:rPr>
-          <w:sz w:val="28"/>
-          <w:szCs w:val="28"/>
-        </w:rPr>
-      </w:pPr>
-      <w:r>
-        <w:rPr>
-          <w:b/>
-          <w:color w:val="000000"/>
-          <w:sz w:val="28"/>
-          <w:szCs w:val="28"/>
-        </w:rPr>
-        <w:lastRenderedPageBreak/>
-        <w:t xml:space="preserve">Q9. </w:t>
-      </w:r>
     </w:p>
     <w:p>
       <w:pPr>
@@ -1617,51 +1763,6 @@
         </w:rPr>
       </w:pPr>
     </w:p>
-    <w:p/>
-    <w:p/>
-    <w:p>
-      <w:pPr>
-        <w:pBdr>
-          <w:top w:val="nil"/>
-          <w:left w:val="nil"/>
-          <w:bottom w:val="nil"/>
-          <w:right w:val="nil"/>
-          <w:between w:val="nil"/>
-        </w:pBdr>
-        <w:shd w:val="clear" w:color="auto" w:fill="FFFFFF"/>
-        <w:rPr>
-          <w:b/>
-          <w:color w:val="000000"/>
-          <w:sz w:val="28"/>
-          <w:szCs w:val="28"/>
-        </w:rPr>
-      </w:pPr>
-    </w:p>
-    <w:p>
-      <w:pPr>
-        <w:pBdr>
-          <w:top w:val="nil"/>
-          <w:left w:val="nil"/>
-          <w:bottom w:val="nil"/>
-          <w:right w:val="nil"/>
-          <w:between w:val="nil"/>
-        </w:pBdr>
-        <w:shd w:val="clear" w:color="auto" w:fill="FFFFFF"/>
-        <w:rPr>
-          <w:sz w:val="28"/>
-          <w:szCs w:val="28"/>
-        </w:rPr>
-      </w:pPr>
-      <w:r>
-        <w:rPr>
-          <w:b/>
-          <w:color w:val="000000"/>
-          <w:sz w:val="28"/>
-          <w:szCs w:val="28"/>
-        </w:rPr>
-        <w:t xml:space="preserve">Q10. </w:t>
-      </w:r>
-    </w:p>
     <w:p>
       <w:pPr>
         <w:pBdr>
@@ -1745,129 +1846,6 @@
     <w:p/>
     <w:p/>
     <w:p/>
-    <w:p>
-      <w:pPr>
-        <w:pBdr>
-          <w:top w:val="nil"/>
-          <w:left w:val="nil"/>
-          <w:bottom w:val="nil"/>
-          <w:right w:val="nil"/>
-          <w:between w:val="nil"/>
-        </w:pBdr>
-        <w:shd w:val="clear" w:color="auto" w:fill="FFFFFF"/>
-        <w:rPr>
-          <w:b/>
-          <w:color w:val="000000"/>
-          <w:sz w:val="28"/>
-          <w:szCs w:val="28"/>
-        </w:rPr>
-      </w:pPr>
-    </w:p>
-    <w:p>
-      <w:pPr>
-        <w:pBdr>
-          <w:top w:val="nil"/>
-          <w:left w:val="nil"/>
-          <w:bottom w:val="nil"/>
-          <w:right w:val="nil"/>
-          <w:between w:val="nil"/>
-        </w:pBdr>
-        <w:shd w:val="clear" w:color="auto" w:fill="FFFFFF"/>
-        <w:rPr>
-          <w:sz w:val="28"/>
-          <w:szCs w:val="28"/>
-        </w:rPr>
-      </w:pPr>
-      <w:r>
-        <w:rPr>
-          <w:b/>
-          <w:color w:val="000000"/>
-          <w:sz w:val="28"/>
-          <w:szCs w:val="28"/>
-        </w:rPr>
-        <w:t xml:space="preserve">Q11. </w:t>
-      </w:r>
-    </w:p>
-    <w:p>
-      <w:pPr>
-        <w:pBdr>
-          <w:bottom w:val="single" w:sz="4" w:space="1" w:color="000000"/>
-        </w:pBdr>
-        <w:shd w:val="clear" w:color="auto" w:fill="FFFFFF"/>
-        <w:spacing w:before="280" w:after="280"/>
-        <w:rPr>
-          <w:sz w:val="21"/>
-          <w:szCs w:val="21"/>
-        </w:rPr>
-      </w:pPr>
-    </w:p>
-    <w:p>
-      <w:pPr>
-        <w:rPr>
-          <w:sz w:val="20"/>
-          <w:szCs w:val="20"/>
-        </w:rPr>
-      </w:pPr>
-    </w:p>
-    <w:p>
-      <w:pPr>
-        <w:pBdr>
-          <w:bottom w:val="single" w:sz="4" w:space="1" w:color="000000"/>
-        </w:pBdr>
-        <w:rPr>
-          <w:sz w:val="20"/>
-          <w:szCs w:val="20"/>
-        </w:rPr>
-      </w:pPr>
-    </w:p>
-    <w:p>
-      <w:pPr>
-        <w:rPr>
-          <w:sz w:val="20"/>
-          <w:szCs w:val="20"/>
-        </w:rPr>
-      </w:pPr>
-    </w:p>
-    <w:p>
-      <w:pPr>
-        <w:pBdr>
-          <w:bottom w:val="single" w:sz="4" w:space="1" w:color="000000"/>
-        </w:pBdr>
-        <w:shd w:val="clear" w:color="auto" w:fill="FFFFFF"/>
-        <w:spacing w:before="280" w:after="280"/>
-        <w:rPr>
-          <w:sz w:val="21"/>
-          <w:szCs w:val="21"/>
-        </w:rPr>
-      </w:pPr>
-    </w:p>
-    <w:p>
-      <w:pPr>
-        <w:rPr>
-          <w:sz w:val="20"/>
-          <w:szCs w:val="20"/>
-        </w:rPr>
-      </w:pPr>
-    </w:p>
-    <w:p>
-      <w:pPr>
-        <w:pBdr>
-          <w:bottom w:val="single" w:sz="4" w:space="1" w:color="000000"/>
-        </w:pBdr>
-        <w:rPr>
-          <w:sz w:val="20"/>
-          <w:szCs w:val="20"/>
-        </w:rPr>
-      </w:pPr>
-    </w:p>
-    <w:p>
-      <w:pPr>
-        <w:rPr>
-          <w:sz w:val="20"/>
-          <w:szCs w:val="20"/>
-        </w:rPr>
-      </w:pPr>
-    </w:p>
     <w:p/>
     <w:p/>
     <w:p/>
@@ -1925,7 +1903,7 @@
           <w:sz w:val="28"/>
           <w:szCs w:val="28"/>
         </w:rPr>
-        <w:t>X</w:t>
+        <w:t>A</w:t>
       </w:r>
     </w:p>
     <w:p>
@@ -1955,7 +1933,7 @@
           <w:sz w:val="28"/>
           <w:szCs w:val="28"/>
         </w:rPr>
-        <w:t>X</w:t>
+        <w:t>A</w:t>
       </w:r>
     </w:p>
     <w:p>
@@ -1985,7 +1963,7 @@
           <w:sz w:val="28"/>
           <w:szCs w:val="28"/>
         </w:rPr>
-        <w:t>X</w:t>
+        <w:t>A</w:t>
       </w:r>
     </w:p>
     <w:p>
@@ -2015,162 +1993,93 @@
           <w:sz w:val="28"/>
           <w:szCs w:val="28"/>
         </w:rPr>
-        <w:t>X</w:t>
-      </w:r>
-    </w:p>
-    <w:p>
-      <w:pPr>
-        <w:rPr>
-          <w:sz w:val="28"/>
-          <w:szCs w:val="28"/>
-        </w:rPr>
-      </w:pPr>
-      <w:r>
-        <w:rPr>
-          <w:b/>
-          <w:sz w:val="28"/>
-          <w:szCs w:val="28"/>
-        </w:rPr>
-        <w:t>Q5</w:t>
-      </w:r>
-      <w:r>
-        <w:rPr>
-          <w:sz w:val="28"/>
-          <w:szCs w:val="28"/>
-        </w:rPr>
-        <w:t xml:space="preserve">. </w:t>
-      </w:r>
-      <w:r>
-        <w:rPr>
-          <w:sz w:val="28"/>
-          <w:szCs w:val="28"/>
-        </w:rPr>
-        <w:t>X</w:t>
-      </w:r>
-    </w:p>
-    <w:p>
-      <w:pPr>
-        <w:rPr>
-          <w:sz w:val="28"/>
-          <w:szCs w:val="28"/>
-        </w:rPr>
-      </w:pPr>
-      <w:r>
-        <w:rPr>
-          <w:b/>
-          <w:sz w:val="28"/>
-          <w:szCs w:val="28"/>
-        </w:rPr>
-        <w:t>Q6</w:t>
-      </w:r>
-      <w:r>
-        <w:rPr>
-          <w:sz w:val="28"/>
-          <w:szCs w:val="28"/>
-        </w:rPr>
-        <w:t xml:space="preserve">. </w:t>
-      </w:r>
-      <w:r>
-        <w:rPr>
-          <w:sz w:val="28"/>
-          <w:szCs w:val="28"/>
-        </w:rPr>
-        <w:t>X</w:t>
-      </w:r>
-    </w:p>
-    <w:p>
-      <w:pPr>
-        <w:rPr>
-          <w:sz w:val="28"/>
-          <w:szCs w:val="28"/>
-        </w:rPr>
-      </w:pPr>
-      <w:r>
-        <w:rPr>
-          <w:b/>
-          <w:sz w:val="28"/>
-          <w:szCs w:val="28"/>
-        </w:rPr>
-        <w:t>Q7</w:t>
-      </w:r>
-      <w:r>
-        <w:rPr>
-          <w:sz w:val="28"/>
-          <w:szCs w:val="28"/>
-        </w:rPr>
-        <w:t xml:space="preserve">. </w:t>
-      </w:r>
-      <w:r>
-        <w:rPr>
-          <w:sz w:val="28"/>
-          <w:szCs w:val="28"/>
-        </w:rPr>
-        <w:t>X</w:t>
-      </w:r>
-    </w:p>
-    <w:p>
-      <w:pPr>
-        <w:rPr>
-          <w:sz w:val="28"/>
-          <w:szCs w:val="28"/>
-        </w:rPr>
-      </w:pPr>
-      <w:r>
-        <w:rPr>
-          <w:b/>
-          <w:sz w:val="28"/>
-          <w:szCs w:val="28"/>
-        </w:rPr>
-        <w:t>Q8</w:t>
-      </w:r>
-      <w:r>
-        <w:rPr>
-          <w:sz w:val="28"/>
-          <w:szCs w:val="28"/>
-        </w:rPr>
-        <w:t xml:space="preserve">. </w:t>
-      </w:r>
-      <w:r>
-        <w:rPr>
-          <w:sz w:val="28"/>
-          <w:szCs w:val="28"/>
-        </w:rPr>
-        <w:t>X</w:t>
-      </w:r>
-    </w:p>
-    <w:p>
-      <w:pPr>
-        <w:rPr>
-          <w:sz w:val="28"/>
-          <w:szCs w:val="28"/>
-        </w:rPr>
-      </w:pPr>
-    </w:p>
-    <w:p>
-      <w:pPr>
-        <w:rPr>
-          <w:b/>
-          <w:sz w:val="28"/>
-          <w:szCs w:val="28"/>
-        </w:rPr>
-      </w:pPr>
-      <w:r>
-        <w:rPr>
-          <w:b/>
-          <w:sz w:val="28"/>
-          <w:szCs w:val="28"/>
-        </w:rPr>
-        <w:t>Q9.</w:t>
-      </w:r>
-    </w:p>
-    <w:p>
-      <w:pPr>
-        <w:rPr>
-          <w:b/>
-          <w:sz w:val="28"/>
-          <w:szCs w:val="28"/>
-        </w:rPr>
-      </w:pPr>
+        <w:t>B</w:t>
+      </w:r>
+    </w:p>
+    <w:p>
+      <w:pPr>
+        <w:rPr>
+          <w:sz w:val="28"/>
+          <w:szCs w:val="28"/>
+        </w:rPr>
+      </w:pPr>
+    </w:p>
+    <w:p>
+      <w:pPr>
+        <w:rPr>
+          <w:b/>
+          <w:sz w:val="28"/>
+          <w:szCs w:val="28"/>
+        </w:rPr>
+      </w:pPr>
+      <w:r>
+        <w:rPr>
+          <w:b/>
+          <w:sz w:val="28"/>
+          <w:szCs w:val="28"/>
+        </w:rPr>
+        <w:t>Q</w:t>
+      </w:r>
+      <w:r>
+        <w:rPr>
+          <w:b/>
+          <w:sz w:val="28"/>
+          <w:szCs w:val="28"/>
+        </w:rPr>
+        <w:t>5</w:t>
+      </w:r>
+      <w:r>
+        <w:rPr>
+          <w:b/>
+          <w:sz w:val="28"/>
+          <w:szCs w:val="28"/>
+        </w:rPr>
+        <w:t>.</w:t>
+      </w:r>
+    </w:p>
+    <w:p>
+      <w:pPr>
+        <w:pStyle w:val="ListParagraph"/>
+        <w:numPr>
+          <w:ilvl w:val="0"/>
+          <w:numId w:val="6"/>
+        </w:numPr>
+        <w:rPr>
+          <w:bCs/>
+          <w:sz w:val="28"/>
+          <w:szCs w:val="28"/>
+        </w:rPr>
+      </w:pPr>
+      <w:r>
+        <w:rPr>
+          <w:bCs/>
+          <w:sz w:val="28"/>
+          <w:szCs w:val="28"/>
+        </w:rPr>
+        <w:t xml:space="preserve">A mix of two of more materials (1) </w:t>
+      </w:r>
+    </w:p>
+    <w:p>
+      <w:pPr>
+        <w:pStyle w:val="ListParagraph"/>
+        <w:numPr>
+          <w:ilvl w:val="0"/>
+          <w:numId w:val="6"/>
+        </w:numPr>
+        <w:rPr>
+          <w:bCs/>
+          <w:sz w:val="28"/>
+          <w:szCs w:val="28"/>
+        </w:rPr>
+      </w:pPr>
+      <w:r>
+        <w:rPr>
+          <w:bCs/>
+          <w:sz w:val="28"/>
+          <w:szCs w:val="28"/>
+        </w:rPr>
+        <w:t>To produce a material with enhanced properties (1)</w:t>
+      </w:r>
     </w:p>
     <w:p>
       <w:pPr>
@@ -2203,41 +2112,361 @@
           <w:sz w:val="28"/>
           <w:szCs w:val="28"/>
         </w:rPr>
-        <w:t>Q10.</w:t>
-      </w:r>
-    </w:p>
-    <w:p>
-      <w:pPr>
-        <w:rPr>
-          <w:sz w:val="28"/>
-          <w:szCs w:val="28"/>
-        </w:rPr>
-      </w:pPr>
-    </w:p>
-    <w:p>
-      <w:pPr>
-        <w:rPr>
-          <w:sz w:val="28"/>
-          <w:szCs w:val="28"/>
-        </w:rPr>
-      </w:pPr>
-    </w:p>
-    <w:p>
-      <w:pPr>
-        <w:rPr>
-          <w:b/>
-          <w:sz w:val="28"/>
-          <w:szCs w:val="28"/>
-        </w:rPr>
-      </w:pPr>
-      <w:r>
-        <w:rPr>
-          <w:b/>
-          <w:sz w:val="28"/>
-          <w:szCs w:val="28"/>
-        </w:rPr>
-        <w:t>Q11.</w:t>
-      </w:r>
+        <w:t>Q</w:t>
+      </w:r>
+      <w:r>
+        <w:rPr>
+          <w:b/>
+          <w:sz w:val="28"/>
+          <w:szCs w:val="28"/>
+        </w:rPr>
+        <w:t>6</w:t>
+      </w:r>
+      <w:r>
+        <w:rPr>
+          <w:b/>
+          <w:sz w:val="28"/>
+          <w:szCs w:val="28"/>
+        </w:rPr>
+        <w:t>.</w:t>
+      </w:r>
+    </w:p>
+    <w:p>
+      <w:pPr>
+        <w:rPr>
+          <w:sz w:val="28"/>
+          <w:szCs w:val="28"/>
+        </w:rPr>
+      </w:pPr>
+    </w:p>
+    <w:p>
+      <w:pPr>
+        <w:rPr>
+          <w:sz w:val="28"/>
+          <w:szCs w:val="28"/>
+        </w:rPr>
+      </w:pPr>
+      <w:r>
+        <w:rPr>
+          <w:b/>
+          <w:bCs/>
+          <w:sz w:val="28"/>
+          <w:szCs w:val="28"/>
+        </w:rPr>
+        <w:t>Production Method (2 marks):</w:t>
+      </w:r>
+    </w:p>
+    <w:p>
+      <w:pPr>
+        <w:numPr>
+          <w:ilvl w:val="0"/>
+          <w:numId w:val="7"/>
+        </w:numPr>
+        <w:rPr>
+          <w:sz w:val="28"/>
+          <w:szCs w:val="28"/>
+        </w:rPr>
+      </w:pPr>
+      <w:r>
+        <w:rPr>
+          <w:sz w:val="28"/>
+          <w:szCs w:val="28"/>
+        </w:rPr>
+        <w:t>A </w:t>
+      </w:r>
+      <w:r>
+        <w:rPr>
+          <w:b/>
+          <w:bCs/>
+          <w:sz w:val="28"/>
+          <w:szCs w:val="28"/>
+        </w:rPr>
+        <w:t>matrix material</w:t>
+      </w:r>
+      <w:r>
+        <w:rPr>
+          <w:sz w:val="28"/>
+          <w:szCs w:val="28"/>
+        </w:rPr>
+        <w:t> (e.g., plastic/resin) is combined with a </w:t>
+      </w:r>
+      <w:r>
+        <w:rPr>
+          <w:b/>
+          <w:bCs/>
+          <w:sz w:val="28"/>
+          <w:szCs w:val="28"/>
+        </w:rPr>
+        <w:t>reinforcement material</w:t>
+      </w:r>
+      <w:r>
+        <w:rPr>
+          <w:sz w:val="28"/>
+          <w:szCs w:val="28"/>
+        </w:rPr>
+        <w:t> (e.g., glass/carbon fibres).</w:t>
+      </w:r>
+    </w:p>
+    <w:p>
+      <w:pPr>
+        <w:numPr>
+          <w:ilvl w:val="0"/>
+          <w:numId w:val="7"/>
+        </w:numPr>
+        <w:rPr>
+          <w:sz w:val="28"/>
+          <w:szCs w:val="28"/>
+        </w:rPr>
+      </w:pPr>
+      <w:r>
+        <w:rPr>
+          <w:sz w:val="28"/>
+          <w:szCs w:val="28"/>
+        </w:rPr>
+        <w:t>The fibres provide </w:t>
+      </w:r>
+      <w:r>
+        <w:rPr>
+          <w:b/>
+          <w:bCs/>
+          <w:sz w:val="28"/>
+          <w:szCs w:val="28"/>
+        </w:rPr>
+        <w:t>strength/stiffness</w:t>
+      </w:r>
+      <w:r>
+        <w:rPr>
+          <w:sz w:val="28"/>
+          <w:szCs w:val="28"/>
+        </w:rPr>
+        <w:t>, while the matrix </w:t>
+      </w:r>
+      <w:r>
+        <w:rPr>
+          <w:b/>
+          <w:bCs/>
+          <w:sz w:val="28"/>
+          <w:szCs w:val="28"/>
+        </w:rPr>
+        <w:t>binds them together</w:t>
+      </w:r>
+      <w:r>
+        <w:rPr>
+          <w:sz w:val="28"/>
+          <w:szCs w:val="28"/>
+        </w:rPr>
+        <w:t> and transfers loads.</w:t>
+      </w:r>
+    </w:p>
+    <w:p>
+      <w:pPr>
+        <w:rPr>
+          <w:sz w:val="28"/>
+          <w:szCs w:val="28"/>
+        </w:rPr>
+      </w:pPr>
+      <w:r>
+        <w:rPr>
+          <w:b/>
+          <w:bCs/>
+          <w:sz w:val="28"/>
+          <w:szCs w:val="28"/>
+        </w:rPr>
+        <w:t>Advantage (1 mark):</w:t>
+      </w:r>
+    </w:p>
+    <w:p>
+      <w:pPr>
+        <w:numPr>
+          <w:ilvl w:val="0"/>
+          <w:numId w:val="8"/>
+        </w:numPr>
+        <w:rPr>
+          <w:sz w:val="28"/>
+          <w:szCs w:val="28"/>
+        </w:rPr>
+      </w:pPr>
+      <w:r>
+        <w:rPr>
+          <w:b/>
+          <w:bCs/>
+          <w:sz w:val="28"/>
+          <w:szCs w:val="28"/>
+        </w:rPr>
+        <w:t>High strength-to-weight ratio</w:t>
+      </w:r>
+      <w:r>
+        <w:rPr>
+          <w:sz w:val="28"/>
+          <w:szCs w:val="28"/>
+        </w:rPr>
+        <w:t> (lighter than metals but just as strong)</w:t>
+      </w:r>
+    </w:p>
+    <w:p>
+      <w:pPr>
+        <w:numPr>
+          <w:ilvl w:val="0"/>
+          <w:numId w:val="8"/>
+        </w:numPr>
+        <w:rPr>
+          <w:sz w:val="28"/>
+          <w:szCs w:val="28"/>
+        </w:rPr>
+      </w:pPr>
+      <w:r>
+        <w:rPr>
+          <w:b/>
+          <w:bCs/>
+          <w:sz w:val="28"/>
+          <w:szCs w:val="28"/>
+        </w:rPr>
+        <w:t>Corrosion resistance</w:t>
+      </w:r>
+      <w:r>
+        <w:rPr>
+          <w:sz w:val="28"/>
+          <w:szCs w:val="28"/>
+        </w:rPr>
+        <w:t> (unlike metals)</w:t>
+      </w:r>
+    </w:p>
+    <w:p>
+      <w:pPr>
+        <w:numPr>
+          <w:ilvl w:val="0"/>
+          <w:numId w:val="8"/>
+        </w:numPr>
+        <w:rPr>
+          <w:sz w:val="28"/>
+          <w:szCs w:val="28"/>
+        </w:rPr>
+      </w:pPr>
+      <w:r>
+        <w:rPr>
+          <w:b/>
+          <w:bCs/>
+          <w:sz w:val="28"/>
+          <w:szCs w:val="28"/>
+        </w:rPr>
+        <w:t>Customisable properties</w:t>
+      </w:r>
+      <w:r>
+        <w:rPr>
+          <w:sz w:val="28"/>
+          <w:szCs w:val="28"/>
+        </w:rPr>
+        <w:t> (by varying fibre orientation/materials)</w:t>
+      </w:r>
+    </w:p>
+    <w:p>
+      <w:pPr>
+        <w:rPr>
+          <w:sz w:val="28"/>
+          <w:szCs w:val="28"/>
+        </w:rPr>
+      </w:pPr>
+      <w:r>
+        <w:rPr>
+          <w:b/>
+          <w:bCs/>
+          <w:sz w:val="28"/>
+          <w:szCs w:val="28"/>
+        </w:rPr>
+        <w:t>Limitation (1 mark):</w:t>
+      </w:r>
+    </w:p>
+    <w:p>
+      <w:pPr>
+        <w:numPr>
+          <w:ilvl w:val="0"/>
+          <w:numId w:val="9"/>
+        </w:numPr>
+        <w:rPr>
+          <w:sz w:val="28"/>
+          <w:szCs w:val="28"/>
+        </w:rPr>
+      </w:pPr>
+      <w:r>
+        <w:rPr>
+          <w:b/>
+          <w:bCs/>
+          <w:sz w:val="28"/>
+          <w:szCs w:val="28"/>
+        </w:rPr>
+        <w:t>Expensive production</w:t>
+      </w:r>
+      <w:r>
+        <w:rPr>
+          <w:sz w:val="28"/>
+          <w:szCs w:val="28"/>
+        </w:rPr>
+        <w:t> (vs traditional materials like steel)</w:t>
+      </w:r>
+    </w:p>
+    <w:p>
+      <w:pPr>
+        <w:numPr>
+          <w:ilvl w:val="0"/>
+          <w:numId w:val="9"/>
+        </w:numPr>
+        <w:rPr>
+          <w:sz w:val="28"/>
+          <w:szCs w:val="28"/>
+        </w:rPr>
+      </w:pPr>
+      <w:r>
+        <w:rPr>
+          <w:b/>
+          <w:bCs/>
+          <w:sz w:val="28"/>
+          <w:szCs w:val="28"/>
+        </w:rPr>
+        <w:t>Difficult to recycle</w:t>
+      </w:r>
+      <w:r>
+        <w:rPr>
+          <w:sz w:val="28"/>
+          <w:szCs w:val="28"/>
+        </w:rPr>
+        <w:t> (mixed materials hard to separate)</w:t>
+      </w:r>
+    </w:p>
+    <w:p>
+      <w:pPr>
+        <w:numPr>
+          <w:ilvl w:val="0"/>
+          <w:numId w:val="9"/>
+        </w:numPr>
+        <w:rPr>
+          <w:sz w:val="28"/>
+          <w:szCs w:val="28"/>
+        </w:rPr>
+      </w:pPr>
+      <w:r>
+        <w:rPr>
+          <w:b/>
+          <w:bCs/>
+          <w:sz w:val="28"/>
+          <w:szCs w:val="28"/>
+        </w:rPr>
+        <w:t>Complex manufacturing</w:t>
+      </w:r>
+      <w:r>
+        <w:rPr>
+          <w:sz w:val="28"/>
+          <w:szCs w:val="28"/>
+        </w:rPr>
+        <w:t> (requires skilled labour/special equipment)</w:t>
+      </w:r>
+    </w:p>
+    <w:p>
+      <w:pPr>
+        <w:rPr>
+          <w:sz w:val="28"/>
+          <w:szCs w:val="28"/>
+        </w:rPr>
+      </w:pPr>
     </w:p>
     <w:p>
       <w:pPr>
@@ -2444,6 +2673,155 @@
     </w:lvl>
   </w:abstractNum>
   <w:abstractNum w:abstractNumId="1" w15:restartNumberingAfterBreak="0">
+    <w:nsid w:val="0D2A37A4"/>
+    <w:multiLevelType w:val="multilevel"/>
+    <w:tmpl w:val="A8961FA8"/>
+    <w:lvl w:ilvl="0">
+      <w:start w:val="1"/>
+      <w:numFmt w:val="bullet"/>
+      <w:lvlText w:val=""/>
+      <w:lvlJc w:val="left"/>
+      <w:pPr>
+        <w:tabs>
+          <w:tab w:val="num" w:pos="720"/>
+        </w:tabs>
+        <w:ind w:left="720" w:hanging="360"/>
+      </w:pPr>
+      <w:rPr>
+        <w:rFonts w:ascii="Symbol" w:hAnsi="Symbol" w:hint="default"/>
+        <w:sz w:val="20"/>
+      </w:rPr>
+    </w:lvl>
+    <w:lvl w:ilvl="1" w:tentative="1">
+      <w:start w:val="1"/>
+      <w:numFmt w:val="bullet"/>
+      <w:lvlText w:val="o"/>
+      <w:lvlJc w:val="left"/>
+      <w:pPr>
+        <w:tabs>
+          <w:tab w:val="num" w:pos="1440"/>
+        </w:tabs>
+        <w:ind w:left="1440" w:hanging="360"/>
+      </w:pPr>
+      <w:rPr>
+        <w:rFonts w:ascii="Courier New" w:hAnsi="Courier New" w:hint="default"/>
+        <w:sz w:val="20"/>
+      </w:rPr>
+    </w:lvl>
+    <w:lvl w:ilvl="2" w:tentative="1">
+      <w:start w:val="1"/>
+      <w:numFmt w:val="bullet"/>
+      <w:lvlText w:val=""/>
+      <w:lvlJc w:val="left"/>
+      <w:pPr>
+        <w:tabs>
+          <w:tab w:val="num" w:pos="2160"/>
+        </w:tabs>
+        <w:ind w:left="2160" w:hanging="360"/>
+      </w:pPr>
+      <w:rPr>
+        <w:rFonts w:ascii="Wingdings" w:hAnsi="Wingdings" w:hint="default"/>
+        <w:sz w:val="20"/>
+      </w:rPr>
+    </w:lvl>
+    <w:lvl w:ilvl="3" w:tentative="1">
+      <w:start w:val="1"/>
+      <w:numFmt w:val="bullet"/>
+      <w:lvlText w:val=""/>
+      <w:lvlJc w:val="left"/>
+      <w:pPr>
+        <w:tabs>
+          <w:tab w:val="num" w:pos="2880"/>
+        </w:tabs>
+        <w:ind w:left="2880" w:hanging="360"/>
+      </w:pPr>
+      <w:rPr>
+        <w:rFonts w:ascii="Wingdings" w:hAnsi="Wingdings" w:hint="default"/>
+        <w:sz w:val="20"/>
+      </w:rPr>
+    </w:lvl>
+    <w:lvl w:ilvl="4" w:tentative="1">
+      <w:start w:val="1"/>
+      <w:numFmt w:val="bullet"/>
+      <w:lvlText w:val=""/>
+      <w:lvlJc w:val="left"/>
+      <w:pPr>
+        <w:tabs>
+          <w:tab w:val="num" w:pos="3600"/>
+        </w:tabs>
+        <w:ind w:left="3600" w:hanging="360"/>
+      </w:pPr>
+      <w:rPr>
+        <w:rFonts w:ascii="Wingdings" w:hAnsi="Wingdings" w:hint="default"/>
+        <w:sz w:val="20"/>
+      </w:rPr>
+    </w:lvl>
+    <w:lvl w:ilvl="5" w:tentative="1">
+      <w:start w:val="1"/>
+      <w:numFmt w:val="bullet"/>
+      <w:lvlText w:val=""/>
+      <w:lvlJc w:val="left"/>
+      <w:pPr>
+        <w:tabs>
+          <w:tab w:val="num" w:pos="4320"/>
+        </w:tabs>
+        <w:ind w:left="4320" w:hanging="360"/>
+      </w:pPr>
+      <w:rPr>
+        <w:rFonts w:ascii="Wingdings" w:hAnsi="Wingdings" w:hint="default"/>
+        <w:sz w:val="20"/>
+      </w:rPr>
+    </w:lvl>
+    <w:lvl w:ilvl="6" w:tentative="1">
+      <w:start w:val="1"/>
+      <w:numFmt w:val="bullet"/>
+      <w:lvlText w:val=""/>
+      <w:lvlJc w:val="left"/>
+      <w:pPr>
+        <w:tabs>
+          <w:tab w:val="num" w:pos="5040"/>
+        </w:tabs>
+        <w:ind w:left="5040" w:hanging="360"/>
+      </w:pPr>
+      <w:rPr>
+        <w:rFonts w:ascii="Wingdings" w:hAnsi="Wingdings" w:hint="default"/>
+        <w:sz w:val="20"/>
+      </w:rPr>
+    </w:lvl>
+    <w:lvl w:ilvl="7" w:tentative="1">
+      <w:start w:val="1"/>
+      <w:numFmt w:val="bullet"/>
+      <w:lvlText w:val=""/>
+      <w:lvlJc w:val="left"/>
+      <w:pPr>
+        <w:tabs>
+          <w:tab w:val="num" w:pos="5760"/>
+        </w:tabs>
+        <w:ind w:left="5760" w:hanging="360"/>
+      </w:pPr>
+      <w:rPr>
+        <w:rFonts w:ascii="Wingdings" w:hAnsi="Wingdings" w:hint="default"/>
+        <w:sz w:val="20"/>
+      </w:rPr>
+    </w:lvl>
+    <w:lvl w:ilvl="8" w:tentative="1">
+      <w:start w:val="1"/>
+      <w:numFmt w:val="bullet"/>
+      <w:lvlText w:val=""/>
+      <w:lvlJc w:val="left"/>
+      <w:pPr>
+        <w:tabs>
+          <w:tab w:val="num" w:pos="6480"/>
+        </w:tabs>
+        <w:ind w:left="6480" w:hanging="360"/>
+      </w:pPr>
+      <w:rPr>
+        <w:rFonts w:ascii="Wingdings" w:hAnsi="Wingdings" w:hint="default"/>
+        <w:sz w:val="20"/>
+      </w:rPr>
+    </w:lvl>
+  </w:abstractNum>
+  <w:abstractNum w:abstractNumId="2" w15:restartNumberingAfterBreak="0">
     <w:nsid w:val="2E3446E8"/>
     <w:multiLevelType w:val="multilevel"/>
     <w:tmpl w:val="D5AE189C"/>
@@ -2556,7 +2934,7 @@
       </w:rPr>
     </w:lvl>
   </w:abstractNum>
-  <w:abstractNum w:abstractNumId="2" w15:restartNumberingAfterBreak="0">
+  <w:abstractNum w:abstractNumId="3" w15:restartNumberingAfterBreak="0">
     <w:nsid w:val="34305344"/>
     <w:multiLevelType w:val="multilevel"/>
     <w:tmpl w:val="53F684A2"/>
@@ -2669,7 +3047,269 @@
       </w:rPr>
     </w:lvl>
   </w:abstractNum>
-  <w:abstractNum w:abstractNumId="3" w15:restartNumberingAfterBreak="0">
+  <w:abstractNum w:abstractNumId="4" w15:restartNumberingAfterBreak="0">
+    <w:nsid w:val="43CD5DC6"/>
+    <w:multiLevelType w:val="multilevel"/>
+    <w:tmpl w:val="5F26C1CE"/>
+    <w:lvl w:ilvl="0">
+      <w:start w:val="1"/>
+      <w:numFmt w:val="bullet"/>
+      <w:lvlText w:val=""/>
+      <w:lvlJc w:val="left"/>
+      <w:pPr>
+        <w:tabs>
+          <w:tab w:val="num" w:pos="720"/>
+        </w:tabs>
+        <w:ind w:left="720" w:hanging="360"/>
+      </w:pPr>
+      <w:rPr>
+        <w:rFonts w:ascii="Symbol" w:hAnsi="Symbol" w:hint="default"/>
+        <w:sz w:val="20"/>
+      </w:rPr>
+    </w:lvl>
+    <w:lvl w:ilvl="1" w:tentative="1">
+      <w:start w:val="1"/>
+      <w:numFmt w:val="bullet"/>
+      <w:lvlText w:val="o"/>
+      <w:lvlJc w:val="left"/>
+      <w:pPr>
+        <w:tabs>
+          <w:tab w:val="num" w:pos="1440"/>
+        </w:tabs>
+        <w:ind w:left="1440" w:hanging="360"/>
+      </w:pPr>
+      <w:rPr>
+        <w:rFonts w:ascii="Courier New" w:hAnsi="Courier New" w:hint="default"/>
+        <w:sz w:val="20"/>
+      </w:rPr>
+    </w:lvl>
+    <w:lvl w:ilvl="2" w:tentative="1">
+      <w:start w:val="1"/>
+      <w:numFmt w:val="bullet"/>
+      <w:lvlText w:val=""/>
+      <w:lvlJc w:val="left"/>
+      <w:pPr>
+        <w:tabs>
+          <w:tab w:val="num" w:pos="2160"/>
+        </w:tabs>
+        <w:ind w:left="2160" w:hanging="360"/>
+      </w:pPr>
+      <w:rPr>
+        <w:rFonts w:ascii="Wingdings" w:hAnsi="Wingdings" w:hint="default"/>
+        <w:sz w:val="20"/>
+      </w:rPr>
+    </w:lvl>
+    <w:lvl w:ilvl="3" w:tentative="1">
+      <w:start w:val="1"/>
+      <w:numFmt w:val="bullet"/>
+      <w:lvlText w:val=""/>
+      <w:lvlJc w:val="left"/>
+      <w:pPr>
+        <w:tabs>
+          <w:tab w:val="num" w:pos="2880"/>
+        </w:tabs>
+        <w:ind w:left="2880" w:hanging="360"/>
+      </w:pPr>
+      <w:rPr>
+        <w:rFonts w:ascii="Wingdings" w:hAnsi="Wingdings" w:hint="default"/>
+        <w:sz w:val="20"/>
+      </w:rPr>
+    </w:lvl>
+    <w:lvl w:ilvl="4" w:tentative="1">
+      <w:start w:val="1"/>
+      <w:numFmt w:val="bullet"/>
+      <w:lvlText w:val=""/>
+      <w:lvlJc w:val="left"/>
+      <w:pPr>
+        <w:tabs>
+          <w:tab w:val="num" w:pos="3600"/>
+        </w:tabs>
+        <w:ind w:left="3600" w:hanging="360"/>
+      </w:pPr>
+      <w:rPr>
+        <w:rFonts w:ascii="Wingdings" w:hAnsi="Wingdings" w:hint="default"/>
+        <w:sz w:val="20"/>
+      </w:rPr>
+    </w:lvl>
+    <w:lvl w:ilvl="5" w:tentative="1">
+      <w:start w:val="1"/>
+      <w:numFmt w:val="bullet"/>
+      <w:lvlText w:val=""/>
+      <w:lvlJc w:val="left"/>
+      <w:pPr>
+        <w:tabs>
+          <w:tab w:val="num" w:pos="4320"/>
+        </w:tabs>
+        <w:ind w:left="4320" w:hanging="360"/>
+      </w:pPr>
+      <w:rPr>
+        <w:rFonts w:ascii="Wingdings" w:hAnsi="Wingdings" w:hint="default"/>
+        <w:sz w:val="20"/>
+      </w:rPr>
+    </w:lvl>
+    <w:lvl w:ilvl="6" w:tentative="1">
+      <w:start w:val="1"/>
+      <w:numFmt w:val="bullet"/>
+      <w:lvlText w:val=""/>
+      <w:lvlJc w:val="left"/>
+      <w:pPr>
+        <w:tabs>
+          <w:tab w:val="num" w:pos="5040"/>
+        </w:tabs>
+        <w:ind w:left="5040" w:hanging="360"/>
+      </w:pPr>
+      <w:rPr>
+        <w:rFonts w:ascii="Wingdings" w:hAnsi="Wingdings" w:hint="default"/>
+        <w:sz w:val="20"/>
+      </w:rPr>
+    </w:lvl>
+    <w:lvl w:ilvl="7" w:tentative="1">
+      <w:start w:val="1"/>
+      <w:numFmt w:val="bullet"/>
+      <w:lvlText w:val=""/>
+      <w:lvlJc w:val="left"/>
+      <w:pPr>
+        <w:tabs>
+          <w:tab w:val="num" w:pos="5760"/>
+        </w:tabs>
+        <w:ind w:left="5760" w:hanging="360"/>
+      </w:pPr>
+      <w:rPr>
+        <w:rFonts w:ascii="Wingdings" w:hAnsi="Wingdings" w:hint="default"/>
+        <w:sz w:val="20"/>
+      </w:rPr>
+    </w:lvl>
+    <w:lvl w:ilvl="8" w:tentative="1">
+      <w:start w:val="1"/>
+      <w:numFmt w:val="bullet"/>
+      <w:lvlText w:val=""/>
+      <w:lvlJc w:val="left"/>
+      <w:pPr>
+        <w:tabs>
+          <w:tab w:val="num" w:pos="6480"/>
+        </w:tabs>
+        <w:ind w:left="6480" w:hanging="360"/>
+      </w:pPr>
+      <w:rPr>
+        <w:rFonts w:ascii="Wingdings" w:hAnsi="Wingdings" w:hint="default"/>
+        <w:sz w:val="20"/>
+      </w:rPr>
+    </w:lvl>
+  </w:abstractNum>
+  <w:abstractNum w:abstractNumId="5" w15:restartNumberingAfterBreak="0">
+    <w:nsid w:val="4B2B78AA"/>
+    <w:multiLevelType w:val="hybridMultilevel"/>
+    <w:tmpl w:val="DF90171C"/>
+    <w:lvl w:ilvl="0" w:tplc="08090001">
+      <w:start w:val="1"/>
+      <w:numFmt w:val="bullet"/>
+      <w:lvlText w:val=""/>
+      <w:lvlJc w:val="left"/>
+      <w:pPr>
+        <w:ind w:left="720" w:hanging="360"/>
+      </w:pPr>
+      <w:rPr>
+        <w:rFonts w:ascii="Symbol" w:hAnsi="Symbol" w:hint="default"/>
+      </w:rPr>
+    </w:lvl>
+    <w:lvl w:ilvl="1" w:tplc="08090003" w:tentative="1">
+      <w:start w:val="1"/>
+      <w:numFmt w:val="bullet"/>
+      <w:lvlText w:val="o"/>
+      <w:lvlJc w:val="left"/>
+      <w:pPr>
+        <w:ind w:left="1440" w:hanging="360"/>
+      </w:pPr>
+      <w:rPr>
+        <w:rFonts w:ascii="Courier New" w:hAnsi="Courier New" w:cs="Courier New" w:hint="default"/>
+      </w:rPr>
+    </w:lvl>
+    <w:lvl w:ilvl="2" w:tplc="08090005" w:tentative="1">
+      <w:start w:val="1"/>
+      <w:numFmt w:val="bullet"/>
+      <w:lvlText w:val=""/>
+      <w:lvlJc w:val="left"/>
+      <w:pPr>
+        <w:ind w:left="2160" w:hanging="360"/>
+      </w:pPr>
+      <w:rPr>
+        <w:rFonts w:ascii="Wingdings" w:hAnsi="Wingdings" w:hint="default"/>
+      </w:rPr>
+    </w:lvl>
+    <w:lvl w:ilvl="3" w:tplc="08090001" w:tentative="1">
+      <w:start w:val="1"/>
+      <w:numFmt w:val="bullet"/>
+      <w:lvlText w:val=""/>
+      <w:lvlJc w:val="left"/>
+      <w:pPr>
+        <w:ind w:left="2880" w:hanging="360"/>
+      </w:pPr>
+      <w:rPr>
+        <w:rFonts w:ascii="Symbol" w:hAnsi="Symbol" w:hint="default"/>
+      </w:rPr>
+    </w:lvl>
+    <w:lvl w:ilvl="4" w:tplc="08090003" w:tentative="1">
+      <w:start w:val="1"/>
+      <w:numFmt w:val="bullet"/>
+      <w:lvlText w:val="o"/>
+      <w:lvlJc w:val="left"/>
+      <w:pPr>
+        <w:ind w:left="3600" w:hanging="360"/>
+      </w:pPr>
+      <w:rPr>
+        <w:rFonts w:ascii="Courier New" w:hAnsi="Courier New" w:cs="Courier New" w:hint="default"/>
+      </w:rPr>
+    </w:lvl>
+    <w:lvl w:ilvl="5" w:tplc="08090005" w:tentative="1">
+      <w:start w:val="1"/>
+      <w:numFmt w:val="bullet"/>
+      <w:lvlText w:val=""/>
+      <w:lvlJc w:val="left"/>
+      <w:pPr>
+        <w:ind w:left="4320" w:hanging="360"/>
+      </w:pPr>
+      <w:rPr>
+        <w:rFonts w:ascii="Wingdings" w:hAnsi="Wingdings" w:hint="default"/>
+      </w:rPr>
+    </w:lvl>
+    <w:lvl w:ilvl="6" w:tplc="08090001" w:tentative="1">
+      <w:start w:val="1"/>
+      <w:numFmt w:val="bullet"/>
+      <w:lvlText w:val=""/>
+      <w:lvlJc w:val="left"/>
+      <w:pPr>
+        <w:ind w:left="5040" w:hanging="360"/>
+      </w:pPr>
+      <w:rPr>
+        <w:rFonts w:ascii="Symbol" w:hAnsi="Symbol" w:hint="default"/>
+      </w:rPr>
+    </w:lvl>
+    <w:lvl w:ilvl="7" w:tplc="08090003" w:tentative="1">
+      <w:start w:val="1"/>
+      <w:numFmt w:val="bullet"/>
+      <w:lvlText w:val="o"/>
+      <w:lvlJc w:val="left"/>
+      <w:pPr>
+        <w:ind w:left="5760" w:hanging="360"/>
+      </w:pPr>
+      <w:rPr>
+        <w:rFonts w:ascii="Courier New" w:hAnsi="Courier New" w:cs="Courier New" w:hint="default"/>
+      </w:rPr>
+    </w:lvl>
+    <w:lvl w:ilvl="8" w:tplc="08090005" w:tentative="1">
+      <w:start w:val="1"/>
+      <w:numFmt w:val="bullet"/>
+      <w:lvlText w:val=""/>
+      <w:lvlJc w:val="left"/>
+      <w:pPr>
+        <w:ind w:left="6480" w:hanging="360"/>
+      </w:pPr>
+      <w:rPr>
+        <w:rFonts w:ascii="Wingdings" w:hAnsi="Wingdings" w:hint="default"/>
+      </w:rPr>
+    </w:lvl>
+  </w:abstractNum>
+  <w:abstractNum w:abstractNumId="6" w15:restartNumberingAfterBreak="0">
     <w:nsid w:val="4DFF035A"/>
     <w:multiLevelType w:val="multilevel"/>
     <w:tmpl w:val="6638089A"/>
@@ -2783,7 +3423,156 @@
       </w:rPr>
     </w:lvl>
   </w:abstractNum>
-  <w:abstractNum w:abstractNumId="4" w15:restartNumberingAfterBreak="0">
+  <w:abstractNum w:abstractNumId="7" w15:restartNumberingAfterBreak="0">
+    <w:nsid w:val="576F088E"/>
+    <w:multiLevelType w:val="multilevel"/>
+    <w:tmpl w:val="BFC0D076"/>
+    <w:lvl w:ilvl="0">
+      <w:start w:val="1"/>
+      <w:numFmt w:val="bullet"/>
+      <w:lvlText w:val=""/>
+      <w:lvlJc w:val="left"/>
+      <w:pPr>
+        <w:tabs>
+          <w:tab w:val="num" w:pos="720"/>
+        </w:tabs>
+        <w:ind w:left="720" w:hanging="360"/>
+      </w:pPr>
+      <w:rPr>
+        <w:rFonts w:ascii="Symbol" w:hAnsi="Symbol" w:hint="default"/>
+        <w:sz w:val="20"/>
+      </w:rPr>
+    </w:lvl>
+    <w:lvl w:ilvl="1" w:tentative="1">
+      <w:start w:val="1"/>
+      <w:numFmt w:val="bullet"/>
+      <w:lvlText w:val="o"/>
+      <w:lvlJc w:val="left"/>
+      <w:pPr>
+        <w:tabs>
+          <w:tab w:val="num" w:pos="1440"/>
+        </w:tabs>
+        <w:ind w:left="1440" w:hanging="360"/>
+      </w:pPr>
+      <w:rPr>
+        <w:rFonts w:ascii="Courier New" w:hAnsi="Courier New" w:hint="default"/>
+        <w:sz w:val="20"/>
+      </w:rPr>
+    </w:lvl>
+    <w:lvl w:ilvl="2" w:tentative="1">
+      <w:start w:val="1"/>
+      <w:numFmt w:val="bullet"/>
+      <w:lvlText w:val=""/>
+      <w:lvlJc w:val="left"/>
+      <w:pPr>
+        <w:tabs>
+          <w:tab w:val="num" w:pos="2160"/>
+        </w:tabs>
+        <w:ind w:left="2160" w:hanging="360"/>
+      </w:pPr>
+      <w:rPr>
+        <w:rFonts w:ascii="Wingdings" w:hAnsi="Wingdings" w:hint="default"/>
+        <w:sz w:val="20"/>
+      </w:rPr>
+    </w:lvl>
+    <w:lvl w:ilvl="3" w:tentative="1">
+      <w:start w:val="1"/>
+      <w:numFmt w:val="bullet"/>
+      <w:lvlText w:val=""/>
+      <w:lvlJc w:val="left"/>
+      <w:pPr>
+        <w:tabs>
+          <w:tab w:val="num" w:pos="2880"/>
+        </w:tabs>
+        <w:ind w:left="2880" w:hanging="360"/>
+      </w:pPr>
+      <w:rPr>
+        <w:rFonts w:ascii="Wingdings" w:hAnsi="Wingdings" w:hint="default"/>
+        <w:sz w:val="20"/>
+      </w:rPr>
+    </w:lvl>
+    <w:lvl w:ilvl="4" w:tentative="1">
+      <w:start w:val="1"/>
+      <w:numFmt w:val="bullet"/>
+      <w:lvlText w:val=""/>
+      <w:lvlJc w:val="left"/>
+      <w:pPr>
+        <w:tabs>
+          <w:tab w:val="num" w:pos="3600"/>
+        </w:tabs>
+        <w:ind w:left="3600" w:hanging="360"/>
+      </w:pPr>
+      <w:rPr>
+        <w:rFonts w:ascii="Wingdings" w:hAnsi="Wingdings" w:hint="default"/>
+        <w:sz w:val="20"/>
+      </w:rPr>
+    </w:lvl>
+    <w:lvl w:ilvl="5" w:tentative="1">
+      <w:start w:val="1"/>
+      <w:numFmt w:val="bullet"/>
+      <w:lvlText w:val=""/>
+      <w:lvlJc w:val="left"/>
+      <w:pPr>
+        <w:tabs>
+          <w:tab w:val="num" w:pos="4320"/>
+        </w:tabs>
+        <w:ind w:left="4320" w:hanging="360"/>
+      </w:pPr>
+      <w:rPr>
+        <w:rFonts w:ascii="Wingdings" w:hAnsi="Wingdings" w:hint="default"/>
+        <w:sz w:val="20"/>
+      </w:rPr>
+    </w:lvl>
+    <w:lvl w:ilvl="6" w:tentative="1">
+      <w:start w:val="1"/>
+      <w:numFmt w:val="bullet"/>
+      <w:lvlText w:val=""/>
+      <w:lvlJc w:val="left"/>
+      <w:pPr>
+        <w:tabs>
+          <w:tab w:val="num" w:pos="5040"/>
+        </w:tabs>
+        <w:ind w:left="5040" w:hanging="360"/>
+      </w:pPr>
+      <w:rPr>
+        <w:rFonts w:ascii="Wingdings" w:hAnsi="Wingdings" w:hint="default"/>
+        <w:sz w:val="20"/>
+      </w:rPr>
+    </w:lvl>
+    <w:lvl w:ilvl="7" w:tentative="1">
+      <w:start w:val="1"/>
+      <w:numFmt w:val="bullet"/>
+      <w:lvlText w:val=""/>
+      <w:lvlJc w:val="left"/>
+      <w:pPr>
+        <w:tabs>
+          <w:tab w:val="num" w:pos="5760"/>
+        </w:tabs>
+        <w:ind w:left="5760" w:hanging="360"/>
+      </w:pPr>
+      <w:rPr>
+        <w:rFonts w:ascii="Wingdings" w:hAnsi="Wingdings" w:hint="default"/>
+        <w:sz w:val="20"/>
+      </w:rPr>
+    </w:lvl>
+    <w:lvl w:ilvl="8" w:tentative="1">
+      <w:start w:val="1"/>
+      <w:numFmt w:val="bullet"/>
+      <w:lvlText w:val=""/>
+      <w:lvlJc w:val="left"/>
+      <w:pPr>
+        <w:tabs>
+          <w:tab w:val="num" w:pos="6480"/>
+        </w:tabs>
+        <w:ind w:left="6480" w:hanging="360"/>
+      </w:pPr>
+      <w:rPr>
+        <w:rFonts w:ascii="Wingdings" w:hAnsi="Wingdings" w:hint="default"/>
+        <w:sz w:val="20"/>
+      </w:rPr>
+    </w:lvl>
+  </w:abstractNum>
+  <w:abstractNum w:abstractNumId="8" w15:restartNumberingAfterBreak="0">
     <w:nsid w:val="66D37DD0"/>
     <w:multiLevelType w:val="multilevel"/>
     <w:tmpl w:val="D9485BE4"/>
@@ -2915,19 +3704,31 @@
     </w:lvl>
   </w:abstractNum>
   <w:num w:numId="1" w16cid:durableId="2071419210">
-    <w:abstractNumId w:val="1"/>
+    <w:abstractNumId w:val="2"/>
   </w:num>
   <w:num w:numId="2" w16cid:durableId="82261917">
-    <w:abstractNumId w:val="4"/>
+    <w:abstractNumId w:val="8"/>
   </w:num>
   <w:num w:numId="3" w16cid:durableId="231695282">
     <w:abstractNumId w:val="0"/>
   </w:num>
   <w:num w:numId="4" w16cid:durableId="860164968">
+    <w:abstractNumId w:val="6"/>
+  </w:num>
+  <w:num w:numId="5" w16cid:durableId="1897202508">
     <w:abstractNumId w:val="3"/>
   </w:num>
-  <w:num w:numId="5" w16cid:durableId="1897202508">
-    <w:abstractNumId w:val="2"/>
+  <w:num w:numId="6" w16cid:durableId="1657758714">
+    <w:abstractNumId w:val="5"/>
+  </w:num>
+  <w:num w:numId="7" w16cid:durableId="1341002040">
+    <w:abstractNumId w:val="4"/>
+  </w:num>
+  <w:num w:numId="8" w16cid:durableId="2072340687">
+    <w:abstractNumId w:val="7"/>
+  </w:num>
+  <w:num w:numId="9" w16cid:durableId="2020112363">
+    <w:abstractNumId w:val="1"/>
   </w:num>
 </w:numbering>
 </file>
@@ -3447,7 +4248,6 @@
   <w:style w:type="character" w:default="1" w:styleId="DefaultParagraphFont">
     <w:name w:val="Default Paragraph Font"/>
     <w:uiPriority w:val="1"/>
-    <w:semiHidden/>
     <w:unhideWhenUsed/>
   </w:style>
   <w:style w:type="table" w:default="1" w:styleId="TableNormal">
